--- a/2. Elaborazione 1/2022_01_07_UniCTest_Elaborazione.docx
+++ b/2. Elaborazione 1/2022_01_07_UniCTest_Elaborazione.docx
@@ -525,7 +525,7 @@
                 <w:noProof/>
                 <w:webHidden/>
               </w:rPr>
-              <w:t>3</w:t>
+              <w:t>4</w:t>
             </w:r>
             <w:r>
               <w:rPr>
@@ -821,7 +821,7 @@
                 <w:noProof/>
                 <w:webHidden/>
               </w:rPr>
-              <w:t>4</w:t>
+              <w:t>5</w:t>
             </w:r>
             <w:r>
               <w:rPr>
@@ -891,7 +891,7 @@
                 <w:noProof/>
                 <w:webHidden/>
               </w:rPr>
-              <w:t>4</w:t>
+              <w:t>5</w:t>
             </w:r>
             <w:r>
               <w:rPr>
@@ -1117,7 +1117,7 @@
                 <w:noProof/>
                 <w:webHidden/>
               </w:rPr>
-              <w:t>5</w:t>
+              <w:t>6</w:t>
             </w:r>
             <w:r>
               <w:rPr>
@@ -1203,7 +1203,7 @@
                 <w:noProof/>
                 <w:webHidden/>
               </w:rPr>
-              <w:t>5</w:t>
+              <w:t>6</w:t>
             </w:r>
             <w:r>
               <w:rPr>
@@ -1289,7 +1289,7 @@
                 <w:noProof/>
                 <w:webHidden/>
               </w:rPr>
-              <w:t>5</w:t>
+              <w:t>8</w:t>
             </w:r>
             <w:r>
               <w:rPr>
@@ -1495,12 +1495,17 @@
       </w:pPr>
       <w:bookmarkStart w:id="1" w:name="_Toc92538023"/>
       <w:r>
-        <w:t xml:space="preserve">Introduzione e </w:t>
-      </w:r>
-      <w:r>
-        <w:t>Scenario di sviluppo</w:t>
+        <w:t xml:space="preserve">Introduzione </w:t>
       </w:r>
       <w:bookmarkEnd w:id="1"/>
+      <w:proofErr w:type="gramStart"/>
+      <w:r>
+        <w:t>e</w:t>
+      </w:r>
+      <w:proofErr w:type="gramEnd"/>
+      <w:r>
+        <w:t xml:space="preserve"> Elaborati</w:t>
+      </w:r>
     </w:p>
     <w:p>
       <w:r>
